--- a/e_servlets_jsp/a_creating_servletContextListener.docx
+++ b/e_servlets_jsp/a_creating_servletContextListener.docx
@@ -2326,6 +2326,8 @@
         <w:spacing w:after="0" w:line="240" w:lineRule="auto"/>
         <w:rPr>
           <w:rFonts w:ascii="Consolas" w:hAnsi="Consolas" w:cs="Consolas"/>
+          <w:b/>
+          <w:color w:val="FF0000"/>
           <w:sz w:val="24"/>
           <w:szCs w:val="24"/>
         </w:rPr>
@@ -2342,7 +2344,8 @@
       <w:r>
         <w:rPr>
           <w:rFonts w:ascii="Consolas" w:hAnsi="Consolas" w:cs="Consolas"/>
-          <w:color w:val="008080"/>
+          <w:b/>
+          <w:color w:val="FF0000"/>
           <w:sz w:val="24"/>
           <w:szCs w:val="24"/>
         </w:rPr>
@@ -2352,11 +2355,125 @@
       <w:r>
         <w:rPr>
           <w:rFonts w:ascii="Consolas" w:hAnsi="Consolas" w:cs="Consolas"/>
+          <w:b/>
+          <w:color w:val="FF0000"/>
+          <w:sz w:val="24"/>
+          <w:szCs w:val="24"/>
+        </w:rPr>
+        <w:t>listener</w:t>
+      </w:r>
+      <w:proofErr w:type="gramEnd"/>
+      <w:r>
+        <w:rPr>
+          <w:rFonts w:ascii="Consolas" w:hAnsi="Consolas" w:cs="Consolas"/>
+          <w:b/>
+          <w:color w:val="FF0000"/>
+          <w:sz w:val="24"/>
+          <w:szCs w:val="24"/>
+        </w:rPr>
+        <w:t>&gt;</w:t>
+      </w:r>
+    </w:p>
+    <w:p>
+      <w:pPr>
+        <w:autoSpaceDE w:val="0"/>
+        <w:autoSpaceDN w:val="0"/>
+        <w:adjustRightInd w:val="0"/>
+        <w:spacing w:after="0" w:line="240" w:lineRule="auto"/>
+        <w:rPr>
+          <w:rFonts w:ascii="Consolas" w:hAnsi="Consolas" w:cs="Consolas"/>
+          <w:b/>
+          <w:color w:val="FF0000"/>
+          <w:sz w:val="24"/>
+          <w:szCs w:val="24"/>
+        </w:rPr>
+      </w:pPr>
+      <w:r>
+        <w:rPr>
+          <w:rFonts w:ascii="Consolas" w:hAnsi="Consolas" w:cs="Consolas"/>
+          <w:b/>
+          <w:color w:val="FF0000"/>
+          <w:sz w:val="24"/>
+          <w:szCs w:val="24"/>
+        </w:rPr>
+        <w:t xml:space="preserve">  </w:t>
+      </w:r>
+      <w:r>
+        <w:rPr>
+          <w:rFonts w:ascii="Consolas" w:hAnsi="Consolas" w:cs="Consolas"/>
+          <w:b/>
+          <w:color w:val="FF0000"/>
+          <w:sz w:val="24"/>
+          <w:szCs w:val="24"/>
+        </w:rPr>
+        <w:tab/>
+        <w:t>&lt;listener-class&gt;com.beeradviser.DogServletContextListener&lt;/listener-class&gt;</w:t>
+      </w:r>
+    </w:p>
+    <w:p>
+      <w:pPr>
+        <w:autoSpaceDE w:val="0"/>
+        <w:autoSpaceDN w:val="0"/>
+        <w:adjustRightInd w:val="0"/>
+        <w:spacing w:after="0" w:line="240" w:lineRule="auto"/>
+        <w:rPr>
+          <w:rFonts w:ascii="Consolas" w:hAnsi="Consolas" w:cs="Consolas"/>
+          <w:b/>
+          <w:color w:val="FF0000"/>
+          <w:sz w:val="24"/>
+          <w:szCs w:val="24"/>
+        </w:rPr>
+      </w:pPr>
+      <w:r>
+        <w:rPr>
+          <w:rFonts w:ascii="Consolas" w:hAnsi="Consolas" w:cs="Consolas"/>
+          <w:b/>
+          <w:color w:val="FF0000"/>
+          <w:sz w:val="24"/>
+          <w:szCs w:val="24"/>
+        </w:rPr>
+        <w:t xml:space="preserve">  &lt;/listener&gt;</w:t>
+      </w:r>
+    </w:p>
+    <w:p>
+      <w:pPr>
+        <w:autoSpaceDE w:val="0"/>
+        <w:autoSpaceDN w:val="0"/>
+        <w:adjustRightInd w:val="0"/>
+        <w:spacing w:after="0" w:line="240" w:lineRule="auto"/>
+        <w:rPr>
+          <w:rFonts w:ascii="Consolas" w:hAnsi="Consolas" w:cs="Consolas"/>
+          <w:sz w:val="24"/>
+          <w:szCs w:val="24"/>
+        </w:rPr>
+      </w:pPr>
+      <w:r>
+        <w:rPr>
+          <w:rFonts w:ascii="Consolas" w:hAnsi="Consolas" w:cs="Consolas"/>
+          <w:color w:val="000000"/>
+          <w:sz w:val="24"/>
+          <w:szCs w:val="24"/>
+        </w:rPr>
+        <w:t xml:space="preserve">  </w:t>
+      </w:r>
+      <w:r>
+        <w:rPr>
+          <w:rFonts w:ascii="Consolas" w:hAnsi="Consolas" w:cs="Consolas"/>
+          <w:color w:val="008080"/>
+          <w:sz w:val="24"/>
+          <w:szCs w:val="24"/>
+        </w:rPr>
+        <w:t>&lt;</w:t>
+      </w:r>
+      <w:proofErr w:type="gramStart"/>
+      <w:r>
+        <w:rPr>
+          <w:rFonts w:ascii="Consolas" w:hAnsi="Consolas" w:cs="Consolas"/>
           <w:color w:val="3F7F7F"/>
           <w:sz w:val="24"/>
           <w:szCs w:val="24"/>
         </w:rPr>
-        <w:t>listener</w:t>
+        <w:t>servlet</w:t>
       </w:r>
       <w:proofErr w:type="gramEnd"/>
       <w:r>
@@ -2415,7 +2532,7 @@
           <w:sz w:val="24"/>
           <w:szCs w:val="24"/>
         </w:rPr>
-        <w:t>listener-class</w:t>
+        <w:t>servlet-name</w:t>
       </w:r>
       <w:r>
         <w:rPr>
@@ -2426,15 +2543,17 @@
         </w:rPr>
         <w:t>&gt;</w:t>
       </w:r>
-      <w:r>
-        <w:rPr>
-          <w:rFonts w:ascii="Consolas" w:hAnsi="Consolas" w:cs="Consolas"/>
-          <w:color w:val="000000"/>
-          <w:sz w:val="24"/>
-          <w:szCs w:val="24"/>
-        </w:rPr>
-        <w:t>com.beeradviser.DogServletContextListener</w:t>
-      </w:r>
+      <w:proofErr w:type="spellStart"/>
+      <w:r>
+        <w:rPr>
+          <w:rFonts w:ascii="Consolas" w:hAnsi="Consolas" w:cs="Consolas"/>
+          <w:color w:val="000000"/>
+          <w:sz w:val="24"/>
+          <w:szCs w:val="24"/>
+        </w:rPr>
+        <w:t>BeerAdviser</w:t>
+      </w:r>
+      <w:proofErr w:type="spellEnd"/>
       <w:r>
         <w:rPr>
           <w:rFonts w:ascii="Consolas" w:hAnsi="Consolas" w:cs="Consolas"/>
@@ -2451,7 +2570,7 @@
           <w:sz w:val="24"/>
           <w:szCs w:val="24"/>
         </w:rPr>
-        <w:t>listener-class</w:t>
+        <w:t>servlet-name</w:t>
       </w:r>
       <w:r>
         <w:rPr>
@@ -2487,11 +2606,20 @@
       <w:r>
         <w:rPr>
           <w:rFonts w:ascii="Consolas" w:hAnsi="Consolas" w:cs="Consolas"/>
-          <w:color w:val="008080"/>
-          <w:sz w:val="24"/>
-          <w:szCs w:val="24"/>
-        </w:rPr>
-        <w:t>&lt;/</w:t>
+          <w:color w:val="000000"/>
+          <w:sz w:val="24"/>
+          <w:szCs w:val="24"/>
+        </w:rPr>
+        <w:tab/>
+      </w:r>
+      <w:r>
+        <w:rPr>
+          <w:rFonts w:ascii="Consolas" w:hAnsi="Consolas" w:cs="Consolas"/>
+          <w:color w:val="008080"/>
+          <w:sz w:val="24"/>
+          <w:szCs w:val="24"/>
+        </w:rPr>
+        <w:t>&lt;</w:t>
       </w:r>
       <w:r>
         <w:rPr>
@@ -2500,7 +2628,7 @@
           <w:sz w:val="24"/>
           <w:szCs w:val="24"/>
         </w:rPr>
-        <w:t>listener</w:t>
+        <w:t>servlet-class</w:t>
       </w:r>
       <w:r>
         <w:rPr>
@@ -2511,1041 +2639,845 @@
         </w:rPr>
         <w:t>&gt;</w:t>
       </w:r>
-    </w:p>
-    <w:p>
-      <w:pPr>
-        <w:autoSpaceDE w:val="0"/>
-        <w:autoSpaceDN w:val="0"/>
-        <w:adjustRightInd w:val="0"/>
-        <w:spacing w:after="0" w:line="240" w:lineRule="auto"/>
-        <w:rPr>
-          <w:rFonts w:ascii="Consolas" w:hAnsi="Consolas" w:cs="Consolas"/>
-          <w:sz w:val="24"/>
-          <w:szCs w:val="24"/>
-        </w:rPr>
-      </w:pPr>
-      <w:r>
-        <w:rPr>
-          <w:rFonts w:ascii="Consolas" w:hAnsi="Consolas" w:cs="Consolas"/>
-          <w:color w:val="000000"/>
-          <w:sz w:val="24"/>
-          <w:szCs w:val="24"/>
-        </w:rPr>
-        <w:t xml:space="preserve">  </w:t>
-      </w:r>
-      <w:r>
-        <w:rPr>
-          <w:rFonts w:ascii="Consolas" w:hAnsi="Consolas" w:cs="Consolas"/>
-          <w:color w:val="008080"/>
-          <w:sz w:val="24"/>
-          <w:szCs w:val="24"/>
-        </w:rPr>
-        <w:t>&lt;</w:t>
-      </w:r>
-      <w:proofErr w:type="gramStart"/>
-      <w:r>
-        <w:rPr>
-          <w:rFonts w:ascii="Consolas" w:hAnsi="Consolas" w:cs="Consolas"/>
-          <w:color w:val="3F7F7F"/>
-          <w:sz w:val="24"/>
-          <w:szCs w:val="24"/>
-        </w:rPr>
-        <w:t>servlet</w:t>
-      </w:r>
-      <w:proofErr w:type="gramEnd"/>
-      <w:r>
-        <w:rPr>
-          <w:rFonts w:ascii="Consolas" w:hAnsi="Consolas" w:cs="Consolas"/>
-          <w:color w:val="008080"/>
-          <w:sz w:val="24"/>
-          <w:szCs w:val="24"/>
-        </w:rPr>
-        <w:t>&gt;</w:t>
-      </w:r>
-    </w:p>
-    <w:p>
-      <w:pPr>
-        <w:autoSpaceDE w:val="0"/>
-        <w:autoSpaceDN w:val="0"/>
-        <w:adjustRightInd w:val="0"/>
-        <w:spacing w:after="0" w:line="240" w:lineRule="auto"/>
-        <w:rPr>
-          <w:rFonts w:ascii="Consolas" w:hAnsi="Consolas" w:cs="Consolas"/>
-          <w:sz w:val="24"/>
-          <w:szCs w:val="24"/>
-        </w:rPr>
-      </w:pPr>
-      <w:r>
-        <w:rPr>
-          <w:rFonts w:ascii="Consolas" w:hAnsi="Consolas" w:cs="Consolas"/>
-          <w:color w:val="000000"/>
-          <w:sz w:val="24"/>
-          <w:szCs w:val="24"/>
-        </w:rPr>
-        <w:t xml:space="preserve">  </w:t>
-      </w:r>
-      <w:r>
-        <w:rPr>
-          <w:rFonts w:ascii="Consolas" w:hAnsi="Consolas" w:cs="Consolas"/>
-          <w:color w:val="000000"/>
-          <w:sz w:val="24"/>
-          <w:szCs w:val="24"/>
-        </w:rPr>
-        <w:tab/>
-      </w:r>
-      <w:r>
-        <w:rPr>
-          <w:rFonts w:ascii="Consolas" w:hAnsi="Consolas" w:cs="Consolas"/>
-          <w:color w:val="008080"/>
-          <w:sz w:val="24"/>
-          <w:szCs w:val="24"/>
-        </w:rPr>
-        <w:t>&lt;</w:t>
-      </w:r>
-      <w:r>
-        <w:rPr>
-          <w:rFonts w:ascii="Consolas" w:hAnsi="Consolas" w:cs="Consolas"/>
-          <w:color w:val="3F7F7F"/>
-          <w:sz w:val="24"/>
-          <w:szCs w:val="24"/>
-        </w:rPr>
-        <w:t>servlet-name</w:t>
-      </w:r>
-      <w:r>
-        <w:rPr>
-          <w:rFonts w:ascii="Consolas" w:hAnsi="Consolas" w:cs="Consolas"/>
-          <w:color w:val="008080"/>
-          <w:sz w:val="24"/>
-          <w:szCs w:val="24"/>
-        </w:rPr>
-        <w:t>&gt;</w:t>
-      </w:r>
-      <w:proofErr w:type="spellStart"/>
-      <w:r>
-        <w:rPr>
-          <w:rFonts w:ascii="Consolas" w:hAnsi="Consolas" w:cs="Consolas"/>
-          <w:color w:val="000000"/>
-          <w:sz w:val="24"/>
-          <w:szCs w:val="24"/>
-        </w:rPr>
-        <w:t>BeerAdviser</w:t>
-      </w:r>
-      <w:proofErr w:type="spellEnd"/>
-      <w:r>
-        <w:rPr>
-          <w:rFonts w:ascii="Consolas" w:hAnsi="Consolas" w:cs="Consolas"/>
-          <w:color w:val="008080"/>
-          <w:sz w:val="24"/>
-          <w:szCs w:val="24"/>
-        </w:rPr>
-        <w:t>&lt;/</w:t>
-      </w:r>
-      <w:r>
-        <w:rPr>
-          <w:rFonts w:ascii="Consolas" w:hAnsi="Consolas" w:cs="Consolas"/>
-          <w:color w:val="3F7F7F"/>
-          <w:sz w:val="24"/>
-          <w:szCs w:val="24"/>
-        </w:rPr>
-        <w:t>servlet-name</w:t>
-      </w:r>
-      <w:r>
-        <w:rPr>
-          <w:rFonts w:ascii="Consolas" w:hAnsi="Consolas" w:cs="Consolas"/>
-          <w:color w:val="008080"/>
-          <w:sz w:val="24"/>
-          <w:szCs w:val="24"/>
-        </w:rPr>
-        <w:t>&gt;</w:t>
-      </w:r>
-    </w:p>
-    <w:p>
-      <w:pPr>
-        <w:autoSpaceDE w:val="0"/>
-        <w:autoSpaceDN w:val="0"/>
-        <w:adjustRightInd w:val="0"/>
-        <w:spacing w:after="0" w:line="240" w:lineRule="auto"/>
-        <w:rPr>
-          <w:rFonts w:ascii="Consolas" w:hAnsi="Consolas" w:cs="Consolas"/>
-          <w:sz w:val="24"/>
-          <w:szCs w:val="24"/>
-        </w:rPr>
-      </w:pPr>
-      <w:r>
-        <w:rPr>
-          <w:rFonts w:ascii="Consolas" w:hAnsi="Consolas" w:cs="Consolas"/>
-          <w:color w:val="000000"/>
-          <w:sz w:val="24"/>
-          <w:szCs w:val="24"/>
-        </w:rPr>
-        <w:t xml:space="preserve">  </w:t>
-      </w:r>
-      <w:r>
-        <w:rPr>
-          <w:rFonts w:ascii="Consolas" w:hAnsi="Consolas" w:cs="Consolas"/>
-          <w:color w:val="000000"/>
-          <w:sz w:val="24"/>
-          <w:szCs w:val="24"/>
-        </w:rPr>
-        <w:tab/>
-      </w:r>
-      <w:r>
-        <w:rPr>
-          <w:rFonts w:ascii="Consolas" w:hAnsi="Consolas" w:cs="Consolas"/>
-          <w:color w:val="008080"/>
-          <w:sz w:val="24"/>
-          <w:szCs w:val="24"/>
-        </w:rPr>
-        <w:t>&lt;</w:t>
-      </w:r>
-      <w:r>
-        <w:rPr>
-          <w:rFonts w:ascii="Consolas" w:hAnsi="Consolas" w:cs="Consolas"/>
-          <w:color w:val="3F7F7F"/>
-          <w:sz w:val="24"/>
-          <w:szCs w:val="24"/>
-        </w:rPr>
-        <w:t>servlet-class</w:t>
-      </w:r>
-      <w:r>
-        <w:rPr>
-          <w:rFonts w:ascii="Consolas" w:hAnsi="Consolas" w:cs="Consolas"/>
-          <w:color w:val="008080"/>
-          <w:sz w:val="24"/>
-          <w:szCs w:val="24"/>
-        </w:rPr>
-        <w:t>&gt;</w:t>
-      </w:r>
-      <w:proofErr w:type="spellStart"/>
-      <w:r>
-        <w:rPr>
-          <w:rFonts w:ascii="Consolas" w:hAnsi="Consolas" w:cs="Consolas"/>
-          <w:color w:val="000000"/>
-          <w:sz w:val="24"/>
-          <w:szCs w:val="24"/>
-        </w:rPr>
-        <w:t>com.beeradviser.BeerAdviser</w:t>
-      </w:r>
-      <w:proofErr w:type="spellEnd"/>
-      <w:r>
-        <w:rPr>
-          <w:rFonts w:ascii="Consolas" w:hAnsi="Consolas" w:cs="Consolas"/>
-          <w:color w:val="008080"/>
-          <w:sz w:val="24"/>
-          <w:szCs w:val="24"/>
-        </w:rPr>
-        <w:t>&lt;/</w:t>
-      </w:r>
-      <w:r>
-        <w:rPr>
-          <w:rFonts w:ascii="Consolas" w:hAnsi="Consolas" w:cs="Consolas"/>
-          <w:color w:val="3F7F7F"/>
-          <w:sz w:val="24"/>
-          <w:szCs w:val="24"/>
-        </w:rPr>
-        <w:t>servlet-class</w:t>
-      </w:r>
-      <w:r>
-        <w:rPr>
-          <w:rFonts w:ascii="Consolas" w:hAnsi="Consolas" w:cs="Consolas"/>
-          <w:color w:val="008080"/>
-          <w:sz w:val="24"/>
-          <w:szCs w:val="24"/>
-        </w:rPr>
-        <w:t>&gt;</w:t>
-      </w:r>
-    </w:p>
-    <w:p>
-      <w:pPr>
-        <w:autoSpaceDE w:val="0"/>
-        <w:autoSpaceDN w:val="0"/>
-        <w:adjustRightInd w:val="0"/>
-        <w:spacing w:after="0" w:line="240" w:lineRule="auto"/>
-        <w:rPr>
-          <w:rFonts w:ascii="Consolas" w:hAnsi="Consolas" w:cs="Consolas"/>
-          <w:sz w:val="24"/>
-          <w:szCs w:val="24"/>
-        </w:rPr>
-      </w:pPr>
-      <w:r>
-        <w:rPr>
-          <w:rFonts w:ascii="Consolas" w:hAnsi="Consolas" w:cs="Consolas"/>
-          <w:color w:val="000000"/>
-          <w:sz w:val="24"/>
-          <w:szCs w:val="24"/>
-        </w:rPr>
-        <w:t xml:space="preserve">  </w:t>
-      </w:r>
-      <w:r>
-        <w:rPr>
-          <w:rFonts w:ascii="Consolas" w:hAnsi="Consolas" w:cs="Consolas"/>
-          <w:color w:val="000000"/>
-          <w:sz w:val="24"/>
-          <w:szCs w:val="24"/>
-        </w:rPr>
-        <w:tab/>
-      </w:r>
-      <w:r>
-        <w:rPr>
-          <w:rFonts w:ascii="Consolas" w:hAnsi="Consolas" w:cs="Consolas"/>
-          <w:color w:val="008080"/>
-          <w:sz w:val="24"/>
-          <w:szCs w:val="24"/>
-        </w:rPr>
-        <w:t>&lt;</w:t>
-      </w:r>
-      <w:proofErr w:type="spellStart"/>
-      <w:proofErr w:type="gramStart"/>
-      <w:r>
-        <w:rPr>
-          <w:rFonts w:ascii="Consolas" w:hAnsi="Consolas" w:cs="Consolas"/>
-          <w:color w:val="3F7F7F"/>
-          <w:sz w:val="24"/>
-          <w:szCs w:val="24"/>
-        </w:rPr>
-        <w:t>init-param</w:t>
-      </w:r>
-      <w:proofErr w:type="spellEnd"/>
-      <w:proofErr w:type="gramEnd"/>
-      <w:r>
-        <w:rPr>
-          <w:rFonts w:ascii="Consolas" w:hAnsi="Consolas" w:cs="Consolas"/>
-          <w:color w:val="008080"/>
-          <w:sz w:val="24"/>
-          <w:szCs w:val="24"/>
-        </w:rPr>
-        <w:t>&gt;</w:t>
-      </w:r>
-    </w:p>
-    <w:p>
-      <w:pPr>
-        <w:autoSpaceDE w:val="0"/>
-        <w:autoSpaceDN w:val="0"/>
-        <w:adjustRightInd w:val="0"/>
-        <w:spacing w:after="0" w:line="240" w:lineRule="auto"/>
-        <w:rPr>
-          <w:rFonts w:ascii="Consolas" w:hAnsi="Consolas" w:cs="Consolas"/>
-          <w:sz w:val="24"/>
-          <w:szCs w:val="24"/>
-        </w:rPr>
-      </w:pPr>
-      <w:r>
-        <w:rPr>
-          <w:rFonts w:ascii="Consolas" w:hAnsi="Consolas" w:cs="Consolas"/>
-          <w:color w:val="000000"/>
-          <w:sz w:val="24"/>
-          <w:szCs w:val="24"/>
-        </w:rPr>
-        <w:t xml:space="preserve">  </w:t>
-      </w:r>
-      <w:r>
-        <w:rPr>
-          <w:rFonts w:ascii="Consolas" w:hAnsi="Consolas" w:cs="Consolas"/>
-          <w:color w:val="000000"/>
-          <w:sz w:val="24"/>
-          <w:szCs w:val="24"/>
-        </w:rPr>
-        <w:tab/>
-      </w:r>
-      <w:r>
-        <w:rPr>
-          <w:rFonts w:ascii="Consolas" w:hAnsi="Consolas" w:cs="Consolas"/>
-          <w:color w:val="000000"/>
-          <w:sz w:val="24"/>
-          <w:szCs w:val="24"/>
-        </w:rPr>
-        <w:tab/>
-      </w:r>
-      <w:r>
-        <w:rPr>
-          <w:rFonts w:ascii="Consolas" w:hAnsi="Consolas" w:cs="Consolas"/>
-          <w:color w:val="008080"/>
-          <w:sz w:val="24"/>
-          <w:szCs w:val="24"/>
-        </w:rPr>
-        <w:t>&lt;</w:t>
-      </w:r>
-      <w:proofErr w:type="spellStart"/>
-      <w:r>
-        <w:rPr>
-          <w:rFonts w:ascii="Consolas" w:hAnsi="Consolas" w:cs="Consolas"/>
-          <w:color w:val="3F7F7F"/>
-          <w:sz w:val="24"/>
-          <w:szCs w:val="24"/>
-        </w:rPr>
-        <w:t>param</w:t>
-      </w:r>
-      <w:proofErr w:type="spellEnd"/>
-      <w:r>
-        <w:rPr>
-          <w:rFonts w:ascii="Consolas" w:hAnsi="Consolas" w:cs="Consolas"/>
-          <w:color w:val="3F7F7F"/>
-          <w:sz w:val="24"/>
-          <w:szCs w:val="24"/>
-        </w:rPr>
-        <w:t>-name</w:t>
-      </w:r>
-      <w:r>
-        <w:rPr>
-          <w:rFonts w:ascii="Consolas" w:hAnsi="Consolas" w:cs="Consolas"/>
-          <w:color w:val="008080"/>
-          <w:sz w:val="24"/>
-          <w:szCs w:val="24"/>
-        </w:rPr>
-        <w:t>&gt;</w:t>
-      </w:r>
-      <w:r>
-        <w:rPr>
-          <w:rFonts w:ascii="Consolas" w:hAnsi="Consolas" w:cs="Consolas"/>
-          <w:color w:val="000000"/>
-          <w:sz w:val="24"/>
-          <w:szCs w:val="24"/>
-        </w:rPr>
-        <w:t>email</w:t>
-      </w:r>
-      <w:r>
-        <w:rPr>
-          <w:rFonts w:ascii="Consolas" w:hAnsi="Consolas" w:cs="Consolas"/>
-          <w:color w:val="008080"/>
-          <w:sz w:val="24"/>
-          <w:szCs w:val="24"/>
-        </w:rPr>
-        <w:t>&lt;/</w:t>
-      </w:r>
-      <w:proofErr w:type="spellStart"/>
-      <w:r>
-        <w:rPr>
-          <w:rFonts w:ascii="Consolas" w:hAnsi="Consolas" w:cs="Consolas"/>
-          <w:color w:val="3F7F7F"/>
-          <w:sz w:val="24"/>
-          <w:szCs w:val="24"/>
-        </w:rPr>
-        <w:t>param</w:t>
-      </w:r>
-      <w:proofErr w:type="spellEnd"/>
-      <w:r>
-        <w:rPr>
-          <w:rFonts w:ascii="Consolas" w:hAnsi="Consolas" w:cs="Consolas"/>
-          <w:color w:val="3F7F7F"/>
-          <w:sz w:val="24"/>
-          <w:szCs w:val="24"/>
-        </w:rPr>
-        <w:t>-name</w:t>
-      </w:r>
-      <w:r>
-        <w:rPr>
-          <w:rFonts w:ascii="Consolas" w:hAnsi="Consolas" w:cs="Consolas"/>
-          <w:color w:val="008080"/>
-          <w:sz w:val="24"/>
-          <w:szCs w:val="24"/>
-        </w:rPr>
-        <w:t>&gt;</w:t>
-      </w:r>
-    </w:p>
-    <w:p>
-      <w:pPr>
-        <w:autoSpaceDE w:val="0"/>
-        <w:autoSpaceDN w:val="0"/>
-        <w:adjustRightInd w:val="0"/>
-        <w:spacing w:after="0" w:line="240" w:lineRule="auto"/>
-        <w:rPr>
-          <w:rFonts w:ascii="Consolas" w:hAnsi="Consolas" w:cs="Consolas"/>
-          <w:sz w:val="24"/>
-          <w:szCs w:val="24"/>
-        </w:rPr>
-      </w:pPr>
-      <w:r>
-        <w:rPr>
-          <w:rFonts w:ascii="Consolas" w:hAnsi="Consolas" w:cs="Consolas"/>
-          <w:color w:val="000000"/>
-          <w:sz w:val="24"/>
-          <w:szCs w:val="24"/>
-        </w:rPr>
-        <w:t xml:space="preserve">  </w:t>
-      </w:r>
-      <w:r>
-        <w:rPr>
-          <w:rFonts w:ascii="Consolas" w:hAnsi="Consolas" w:cs="Consolas"/>
-          <w:color w:val="000000"/>
-          <w:sz w:val="24"/>
-          <w:szCs w:val="24"/>
-        </w:rPr>
-        <w:tab/>
-      </w:r>
-      <w:r>
-        <w:rPr>
-          <w:rFonts w:ascii="Consolas" w:hAnsi="Consolas" w:cs="Consolas"/>
-          <w:color w:val="000000"/>
-          <w:sz w:val="24"/>
-          <w:szCs w:val="24"/>
-        </w:rPr>
-        <w:tab/>
-      </w:r>
-      <w:r>
-        <w:rPr>
-          <w:rFonts w:ascii="Consolas" w:hAnsi="Consolas" w:cs="Consolas"/>
-          <w:color w:val="008080"/>
-          <w:sz w:val="24"/>
-          <w:szCs w:val="24"/>
-        </w:rPr>
-        <w:t>&lt;</w:t>
-      </w:r>
-      <w:proofErr w:type="spellStart"/>
-      <w:r>
-        <w:rPr>
-          <w:rFonts w:ascii="Consolas" w:hAnsi="Consolas" w:cs="Consolas"/>
-          <w:color w:val="3F7F7F"/>
-          <w:sz w:val="24"/>
-          <w:szCs w:val="24"/>
-        </w:rPr>
-        <w:t>param</w:t>
-      </w:r>
-      <w:proofErr w:type="spellEnd"/>
-      <w:r>
-        <w:rPr>
-          <w:rFonts w:ascii="Consolas" w:hAnsi="Consolas" w:cs="Consolas"/>
-          <w:color w:val="3F7F7F"/>
-          <w:sz w:val="24"/>
-          <w:szCs w:val="24"/>
-        </w:rPr>
-        <w:t>-value</w:t>
-      </w:r>
-      <w:r>
-        <w:rPr>
-          <w:rFonts w:ascii="Consolas" w:hAnsi="Consolas" w:cs="Consolas"/>
-          <w:color w:val="008080"/>
-          <w:sz w:val="24"/>
-          <w:szCs w:val="24"/>
-        </w:rPr>
-        <w:t>&gt;</w:t>
-      </w:r>
-      <w:r>
-        <w:rPr>
-          <w:rFonts w:ascii="Consolas" w:hAnsi="Consolas" w:cs="Consolas"/>
-          <w:color w:val="000000"/>
-          <w:sz w:val="24"/>
-          <w:szCs w:val="24"/>
-          <w:u w:val="single"/>
-        </w:rPr>
-        <w:t>xyz@gmail.com</w:t>
-      </w:r>
-      <w:r>
-        <w:rPr>
-          <w:rFonts w:ascii="Consolas" w:hAnsi="Consolas" w:cs="Consolas"/>
-          <w:color w:val="008080"/>
-          <w:sz w:val="24"/>
-          <w:szCs w:val="24"/>
-        </w:rPr>
-        <w:t>&lt;/</w:t>
-      </w:r>
-      <w:proofErr w:type="spellStart"/>
-      <w:r>
-        <w:rPr>
-          <w:rFonts w:ascii="Consolas" w:hAnsi="Consolas" w:cs="Consolas"/>
-          <w:color w:val="3F7F7F"/>
-          <w:sz w:val="24"/>
-          <w:szCs w:val="24"/>
-        </w:rPr>
-        <w:t>param</w:t>
-      </w:r>
-      <w:proofErr w:type="spellEnd"/>
-      <w:r>
-        <w:rPr>
-          <w:rFonts w:ascii="Consolas" w:hAnsi="Consolas" w:cs="Consolas"/>
-          <w:color w:val="3F7F7F"/>
-          <w:sz w:val="24"/>
-          <w:szCs w:val="24"/>
-        </w:rPr>
-        <w:t>-value</w:t>
-      </w:r>
-      <w:r>
-        <w:rPr>
-          <w:rFonts w:ascii="Consolas" w:hAnsi="Consolas" w:cs="Consolas"/>
-          <w:color w:val="008080"/>
-          <w:sz w:val="24"/>
-          <w:szCs w:val="24"/>
-        </w:rPr>
-        <w:t>&gt;</w:t>
-      </w:r>
-    </w:p>
-    <w:p>
-      <w:pPr>
-        <w:autoSpaceDE w:val="0"/>
-        <w:autoSpaceDN w:val="0"/>
-        <w:adjustRightInd w:val="0"/>
-        <w:spacing w:after="0" w:line="240" w:lineRule="auto"/>
-        <w:rPr>
-          <w:rFonts w:ascii="Consolas" w:hAnsi="Consolas" w:cs="Consolas"/>
-          <w:sz w:val="24"/>
-          <w:szCs w:val="24"/>
-        </w:rPr>
-      </w:pPr>
-      <w:r>
-        <w:rPr>
-          <w:rFonts w:ascii="Consolas" w:hAnsi="Consolas" w:cs="Consolas"/>
-          <w:color w:val="000000"/>
-          <w:sz w:val="24"/>
-          <w:szCs w:val="24"/>
-        </w:rPr>
-        <w:t xml:space="preserve">  </w:t>
-      </w:r>
-      <w:r>
-        <w:rPr>
-          <w:rFonts w:ascii="Consolas" w:hAnsi="Consolas" w:cs="Consolas"/>
-          <w:color w:val="000000"/>
-          <w:sz w:val="24"/>
-          <w:szCs w:val="24"/>
-        </w:rPr>
-        <w:tab/>
-      </w:r>
-      <w:r>
-        <w:rPr>
-          <w:rFonts w:ascii="Consolas" w:hAnsi="Consolas" w:cs="Consolas"/>
-          <w:color w:val="008080"/>
-          <w:sz w:val="24"/>
-          <w:szCs w:val="24"/>
-        </w:rPr>
-        <w:t>&lt;/</w:t>
-      </w:r>
-      <w:proofErr w:type="spellStart"/>
-      <w:r>
-        <w:rPr>
-          <w:rFonts w:ascii="Consolas" w:hAnsi="Consolas" w:cs="Consolas"/>
-          <w:color w:val="3F7F7F"/>
-          <w:sz w:val="24"/>
-          <w:szCs w:val="24"/>
-        </w:rPr>
-        <w:t>init-param</w:t>
-      </w:r>
-      <w:proofErr w:type="spellEnd"/>
-      <w:r>
-        <w:rPr>
-          <w:rFonts w:ascii="Consolas" w:hAnsi="Consolas" w:cs="Consolas"/>
-          <w:color w:val="008080"/>
-          <w:sz w:val="24"/>
-          <w:szCs w:val="24"/>
-        </w:rPr>
-        <w:t>&gt;</w:t>
-      </w:r>
-    </w:p>
-    <w:p>
-      <w:pPr>
-        <w:autoSpaceDE w:val="0"/>
-        <w:autoSpaceDN w:val="0"/>
-        <w:adjustRightInd w:val="0"/>
-        <w:spacing w:after="0" w:line="240" w:lineRule="auto"/>
-        <w:rPr>
-          <w:rFonts w:ascii="Consolas" w:hAnsi="Consolas" w:cs="Consolas"/>
-          <w:sz w:val="24"/>
-          <w:szCs w:val="24"/>
-        </w:rPr>
-      </w:pPr>
-      <w:r>
-        <w:rPr>
-          <w:rFonts w:ascii="Consolas" w:hAnsi="Consolas" w:cs="Consolas"/>
-          <w:color w:val="000000"/>
-          <w:sz w:val="24"/>
-          <w:szCs w:val="24"/>
-        </w:rPr>
-        <w:t xml:space="preserve">  </w:t>
-      </w:r>
-      <w:r>
-        <w:rPr>
-          <w:rFonts w:ascii="Consolas" w:hAnsi="Consolas" w:cs="Consolas"/>
-          <w:color w:val="008080"/>
-          <w:sz w:val="24"/>
-          <w:szCs w:val="24"/>
-        </w:rPr>
-        <w:t>&lt;/</w:t>
-      </w:r>
-      <w:r>
-        <w:rPr>
-          <w:rFonts w:ascii="Consolas" w:hAnsi="Consolas" w:cs="Consolas"/>
-          <w:color w:val="3F7F7F"/>
-          <w:sz w:val="24"/>
-          <w:szCs w:val="24"/>
-        </w:rPr>
-        <w:t>servlet</w:t>
-      </w:r>
-      <w:r>
-        <w:rPr>
-          <w:rFonts w:ascii="Consolas" w:hAnsi="Consolas" w:cs="Consolas"/>
-          <w:color w:val="008080"/>
-          <w:sz w:val="24"/>
-          <w:szCs w:val="24"/>
-        </w:rPr>
-        <w:t>&gt;</w:t>
-      </w:r>
-    </w:p>
-    <w:p>
-      <w:pPr>
-        <w:autoSpaceDE w:val="0"/>
-        <w:autoSpaceDN w:val="0"/>
-        <w:adjustRightInd w:val="0"/>
-        <w:spacing w:after="0" w:line="240" w:lineRule="auto"/>
-        <w:rPr>
-          <w:rFonts w:ascii="Consolas" w:hAnsi="Consolas" w:cs="Consolas"/>
-          <w:sz w:val="24"/>
-          <w:szCs w:val="24"/>
-        </w:rPr>
-      </w:pPr>
-      <w:r>
-        <w:rPr>
-          <w:rFonts w:ascii="Consolas" w:hAnsi="Consolas" w:cs="Consolas"/>
-          <w:color w:val="000000"/>
-          <w:sz w:val="24"/>
-          <w:szCs w:val="24"/>
-        </w:rPr>
-        <w:t xml:space="preserve">  </w:t>
-      </w:r>
-      <w:r>
-        <w:rPr>
-          <w:rFonts w:ascii="Consolas" w:hAnsi="Consolas" w:cs="Consolas"/>
-          <w:color w:val="008080"/>
-          <w:sz w:val="24"/>
-          <w:szCs w:val="24"/>
-        </w:rPr>
-        <w:t>&lt;</w:t>
-      </w:r>
-      <w:proofErr w:type="gramStart"/>
-      <w:r>
-        <w:rPr>
-          <w:rFonts w:ascii="Consolas" w:hAnsi="Consolas" w:cs="Consolas"/>
-          <w:color w:val="3F7F7F"/>
-          <w:sz w:val="24"/>
-          <w:szCs w:val="24"/>
-        </w:rPr>
-        <w:t>servlet-mapping</w:t>
-      </w:r>
-      <w:proofErr w:type="gramEnd"/>
-      <w:r>
-        <w:rPr>
-          <w:rFonts w:ascii="Consolas" w:hAnsi="Consolas" w:cs="Consolas"/>
-          <w:color w:val="008080"/>
-          <w:sz w:val="24"/>
-          <w:szCs w:val="24"/>
-        </w:rPr>
-        <w:t>&gt;</w:t>
-      </w:r>
-    </w:p>
-    <w:p>
-      <w:pPr>
-        <w:autoSpaceDE w:val="0"/>
-        <w:autoSpaceDN w:val="0"/>
-        <w:adjustRightInd w:val="0"/>
-        <w:spacing w:after="0" w:line="240" w:lineRule="auto"/>
-        <w:rPr>
-          <w:rFonts w:ascii="Consolas" w:hAnsi="Consolas" w:cs="Consolas"/>
-          <w:sz w:val="24"/>
-          <w:szCs w:val="24"/>
-        </w:rPr>
-      </w:pPr>
-      <w:r>
-        <w:rPr>
-          <w:rFonts w:ascii="Consolas" w:hAnsi="Consolas" w:cs="Consolas"/>
-          <w:color w:val="000000"/>
-          <w:sz w:val="24"/>
-          <w:szCs w:val="24"/>
-        </w:rPr>
-        <w:t xml:space="preserve">  </w:t>
-      </w:r>
-      <w:r>
-        <w:rPr>
-          <w:rFonts w:ascii="Consolas" w:hAnsi="Consolas" w:cs="Consolas"/>
-          <w:color w:val="000000"/>
-          <w:sz w:val="24"/>
-          <w:szCs w:val="24"/>
-        </w:rPr>
-        <w:tab/>
-      </w:r>
-      <w:r>
-        <w:rPr>
-          <w:rFonts w:ascii="Consolas" w:hAnsi="Consolas" w:cs="Consolas"/>
-          <w:color w:val="008080"/>
-          <w:sz w:val="24"/>
-          <w:szCs w:val="24"/>
-        </w:rPr>
-        <w:t>&lt;</w:t>
-      </w:r>
-      <w:r>
-        <w:rPr>
-          <w:rFonts w:ascii="Consolas" w:hAnsi="Consolas" w:cs="Consolas"/>
-          <w:color w:val="3F7F7F"/>
-          <w:sz w:val="24"/>
-          <w:szCs w:val="24"/>
-        </w:rPr>
-        <w:t>servlet-name</w:t>
-      </w:r>
-      <w:r>
-        <w:rPr>
-          <w:rFonts w:ascii="Consolas" w:hAnsi="Consolas" w:cs="Consolas"/>
-          <w:color w:val="008080"/>
-          <w:sz w:val="24"/>
-          <w:szCs w:val="24"/>
-        </w:rPr>
-        <w:t>&gt;</w:t>
-      </w:r>
-      <w:proofErr w:type="spellStart"/>
-      <w:r>
-        <w:rPr>
-          <w:rFonts w:ascii="Consolas" w:hAnsi="Consolas" w:cs="Consolas"/>
-          <w:color w:val="000000"/>
-          <w:sz w:val="24"/>
-          <w:szCs w:val="24"/>
-        </w:rPr>
-        <w:t>BeerAdviser</w:t>
-      </w:r>
-      <w:proofErr w:type="spellEnd"/>
-      <w:r>
-        <w:rPr>
-          <w:rFonts w:ascii="Consolas" w:hAnsi="Consolas" w:cs="Consolas"/>
-          <w:color w:val="008080"/>
-          <w:sz w:val="24"/>
-          <w:szCs w:val="24"/>
-        </w:rPr>
-        <w:t>&lt;/</w:t>
-      </w:r>
-      <w:r>
-        <w:rPr>
-          <w:rFonts w:ascii="Consolas" w:hAnsi="Consolas" w:cs="Consolas"/>
-          <w:color w:val="3F7F7F"/>
-          <w:sz w:val="24"/>
-          <w:szCs w:val="24"/>
-        </w:rPr>
-        <w:t>servlet-name</w:t>
-      </w:r>
-      <w:r>
-        <w:rPr>
-          <w:rFonts w:ascii="Consolas" w:hAnsi="Consolas" w:cs="Consolas"/>
-          <w:color w:val="008080"/>
-          <w:sz w:val="24"/>
-          <w:szCs w:val="24"/>
-        </w:rPr>
-        <w:t>&gt;</w:t>
-      </w:r>
-    </w:p>
-    <w:p>
-      <w:pPr>
-        <w:autoSpaceDE w:val="0"/>
-        <w:autoSpaceDN w:val="0"/>
-        <w:adjustRightInd w:val="0"/>
-        <w:spacing w:after="0" w:line="240" w:lineRule="auto"/>
-        <w:rPr>
-          <w:rFonts w:ascii="Consolas" w:hAnsi="Consolas" w:cs="Consolas"/>
-          <w:sz w:val="24"/>
-          <w:szCs w:val="24"/>
-        </w:rPr>
-      </w:pPr>
-      <w:r>
-        <w:rPr>
-          <w:rFonts w:ascii="Consolas" w:hAnsi="Consolas" w:cs="Consolas"/>
-          <w:color w:val="000000"/>
-          <w:sz w:val="24"/>
-          <w:szCs w:val="24"/>
-        </w:rPr>
-        <w:t xml:space="preserve">  </w:t>
-      </w:r>
-      <w:r>
-        <w:rPr>
-          <w:rFonts w:ascii="Consolas" w:hAnsi="Consolas" w:cs="Consolas"/>
-          <w:color w:val="000000"/>
-          <w:sz w:val="24"/>
-          <w:szCs w:val="24"/>
-        </w:rPr>
-        <w:tab/>
-      </w:r>
-      <w:r>
-        <w:rPr>
-          <w:rFonts w:ascii="Consolas" w:hAnsi="Consolas" w:cs="Consolas"/>
-          <w:color w:val="008080"/>
-          <w:sz w:val="24"/>
-          <w:szCs w:val="24"/>
-        </w:rPr>
-        <w:t>&lt;</w:t>
-      </w:r>
-      <w:proofErr w:type="spellStart"/>
-      <w:r>
-        <w:rPr>
-          <w:rFonts w:ascii="Consolas" w:hAnsi="Consolas" w:cs="Consolas"/>
-          <w:color w:val="3F7F7F"/>
-          <w:sz w:val="24"/>
-          <w:szCs w:val="24"/>
-        </w:rPr>
-        <w:t>url</w:t>
-      </w:r>
-      <w:proofErr w:type="spellEnd"/>
-      <w:r>
-        <w:rPr>
-          <w:rFonts w:ascii="Consolas" w:hAnsi="Consolas" w:cs="Consolas"/>
-          <w:color w:val="3F7F7F"/>
-          <w:sz w:val="24"/>
-          <w:szCs w:val="24"/>
-        </w:rPr>
-        <w:t>-pattern</w:t>
-      </w:r>
-      <w:r>
-        <w:rPr>
-          <w:rFonts w:ascii="Consolas" w:hAnsi="Consolas" w:cs="Consolas"/>
-          <w:color w:val="008080"/>
-          <w:sz w:val="24"/>
-          <w:szCs w:val="24"/>
-        </w:rPr>
-        <w:t>&gt;</w:t>
-      </w:r>
-      <w:r>
-        <w:rPr>
-          <w:rFonts w:ascii="Consolas" w:hAnsi="Consolas" w:cs="Consolas"/>
-          <w:color w:val="000000"/>
-          <w:sz w:val="24"/>
-          <w:szCs w:val="24"/>
-        </w:rPr>
-        <w:t>/</w:t>
-      </w:r>
-      <w:proofErr w:type="spellStart"/>
-      <w:r>
-        <w:rPr>
-          <w:rFonts w:ascii="Consolas" w:hAnsi="Consolas" w:cs="Consolas"/>
-          <w:color w:val="000000"/>
-          <w:sz w:val="24"/>
-          <w:szCs w:val="24"/>
-        </w:rPr>
-        <w:t>BeerAdviser</w:t>
-      </w:r>
-      <w:proofErr w:type="spellEnd"/>
-      <w:r>
-        <w:rPr>
-          <w:rFonts w:ascii="Consolas" w:hAnsi="Consolas" w:cs="Consolas"/>
-          <w:color w:val="008080"/>
-          <w:sz w:val="24"/>
-          <w:szCs w:val="24"/>
-        </w:rPr>
-        <w:t>&lt;/</w:t>
-      </w:r>
-      <w:proofErr w:type="spellStart"/>
-      <w:r>
-        <w:rPr>
-          <w:rFonts w:ascii="Consolas" w:hAnsi="Consolas" w:cs="Consolas"/>
-          <w:color w:val="3F7F7F"/>
-          <w:sz w:val="24"/>
-          <w:szCs w:val="24"/>
-        </w:rPr>
-        <w:t>url</w:t>
-      </w:r>
-      <w:proofErr w:type="spellEnd"/>
-      <w:r>
-        <w:rPr>
-          <w:rFonts w:ascii="Consolas" w:hAnsi="Consolas" w:cs="Consolas"/>
-          <w:color w:val="3F7F7F"/>
-          <w:sz w:val="24"/>
-          <w:szCs w:val="24"/>
-        </w:rPr>
-        <w:t>-pattern</w:t>
-      </w:r>
-      <w:r>
-        <w:rPr>
-          <w:rFonts w:ascii="Consolas" w:hAnsi="Consolas" w:cs="Consolas"/>
-          <w:color w:val="008080"/>
-          <w:sz w:val="24"/>
-          <w:szCs w:val="24"/>
-        </w:rPr>
-        <w:t>&gt;</w:t>
-      </w:r>
-    </w:p>
-    <w:p>
-      <w:pPr>
-        <w:autoSpaceDE w:val="0"/>
-        <w:autoSpaceDN w:val="0"/>
-        <w:adjustRightInd w:val="0"/>
-        <w:spacing w:after="0" w:line="240" w:lineRule="auto"/>
-        <w:rPr>
-          <w:rFonts w:ascii="Consolas" w:hAnsi="Consolas" w:cs="Consolas"/>
-          <w:sz w:val="24"/>
-          <w:szCs w:val="24"/>
-        </w:rPr>
-      </w:pPr>
-      <w:r>
-        <w:rPr>
-          <w:rFonts w:ascii="Consolas" w:hAnsi="Consolas" w:cs="Consolas"/>
-          <w:color w:val="000000"/>
-          <w:sz w:val="24"/>
-          <w:szCs w:val="24"/>
-        </w:rPr>
-        <w:t xml:space="preserve">  </w:t>
-      </w:r>
-      <w:r>
-        <w:rPr>
-          <w:rFonts w:ascii="Consolas" w:hAnsi="Consolas" w:cs="Consolas"/>
-          <w:color w:val="008080"/>
-          <w:sz w:val="24"/>
-          <w:szCs w:val="24"/>
-        </w:rPr>
-        <w:t>&lt;/</w:t>
-      </w:r>
-      <w:r>
-        <w:rPr>
-          <w:rFonts w:ascii="Consolas" w:hAnsi="Consolas" w:cs="Consolas"/>
-          <w:color w:val="3F7F7F"/>
-          <w:sz w:val="24"/>
-          <w:szCs w:val="24"/>
-        </w:rPr>
-        <w:t>servlet-mapping</w:t>
-      </w:r>
-      <w:r>
-        <w:rPr>
-          <w:rFonts w:ascii="Consolas" w:hAnsi="Consolas" w:cs="Consolas"/>
-          <w:color w:val="008080"/>
-          <w:sz w:val="24"/>
-          <w:szCs w:val="24"/>
-        </w:rPr>
-        <w:t>&gt;</w:t>
-      </w:r>
-    </w:p>
-    <w:p>
-      <w:pPr>
-        <w:autoSpaceDE w:val="0"/>
-        <w:autoSpaceDN w:val="0"/>
-        <w:adjustRightInd w:val="0"/>
-        <w:spacing w:after="0" w:line="240" w:lineRule="auto"/>
-        <w:rPr>
-          <w:rFonts w:ascii="Consolas" w:hAnsi="Consolas" w:cs="Consolas"/>
-          <w:sz w:val="24"/>
-          <w:szCs w:val="24"/>
-        </w:rPr>
-      </w:pPr>
-      <w:r>
-        <w:rPr>
-          <w:rFonts w:ascii="Consolas" w:hAnsi="Consolas" w:cs="Consolas"/>
-          <w:color w:val="008080"/>
-          <w:sz w:val="24"/>
-          <w:szCs w:val="24"/>
-        </w:rPr>
-        <w:t>&lt;/</w:t>
-      </w:r>
-      <w:r>
-        <w:rPr>
-          <w:rFonts w:ascii="Consolas" w:hAnsi="Consolas" w:cs="Consolas"/>
-          <w:color w:val="3F7F7F"/>
-          <w:sz w:val="24"/>
-          <w:szCs w:val="24"/>
-        </w:rPr>
-        <w:t>web-app</w:t>
-      </w:r>
-      <w:r>
-        <w:rPr>
-          <w:rFonts w:ascii="Consolas" w:hAnsi="Consolas" w:cs="Consolas"/>
-          <w:color w:val="008080"/>
-          <w:sz w:val="24"/>
-          <w:szCs w:val="24"/>
-        </w:rPr>
-        <w:t>&gt;</w:t>
-      </w:r>
-    </w:p>
-    <w:p>
-      <w:pPr>
-        <w:ind w:hanging="90"/>
-      </w:pPr>
+      <w:proofErr w:type="spellStart"/>
+      <w:r>
+        <w:rPr>
+          <w:rFonts w:ascii="Consolas" w:hAnsi="Consolas" w:cs="Consolas"/>
+          <w:color w:val="000000"/>
+          <w:sz w:val="24"/>
+          <w:szCs w:val="24"/>
+        </w:rPr>
+        <w:t>com.beera</w:t>
+      </w:r>
       <w:bookmarkStart w:id="0" w:name="_GoBack"/>
       <w:bookmarkEnd w:id="0"/>
+      <w:r>
+        <w:rPr>
+          <w:rFonts w:ascii="Consolas" w:hAnsi="Consolas" w:cs="Consolas"/>
+          <w:color w:val="000000"/>
+          <w:sz w:val="24"/>
+          <w:szCs w:val="24"/>
+        </w:rPr>
+        <w:t>dviser.BeerAdviser</w:t>
+      </w:r>
+      <w:proofErr w:type="spellEnd"/>
+      <w:r>
+        <w:rPr>
+          <w:rFonts w:ascii="Consolas" w:hAnsi="Consolas" w:cs="Consolas"/>
+          <w:color w:val="008080"/>
+          <w:sz w:val="24"/>
+          <w:szCs w:val="24"/>
+        </w:rPr>
+        <w:t>&lt;/</w:t>
+      </w:r>
+      <w:r>
+        <w:rPr>
+          <w:rFonts w:ascii="Consolas" w:hAnsi="Consolas" w:cs="Consolas"/>
+          <w:color w:val="3F7F7F"/>
+          <w:sz w:val="24"/>
+          <w:szCs w:val="24"/>
+        </w:rPr>
+        <w:t>servlet-class</w:t>
+      </w:r>
+      <w:r>
+        <w:rPr>
+          <w:rFonts w:ascii="Consolas" w:hAnsi="Consolas" w:cs="Consolas"/>
+          <w:color w:val="008080"/>
+          <w:sz w:val="24"/>
+          <w:szCs w:val="24"/>
+        </w:rPr>
+        <w:t>&gt;</w:t>
+      </w:r>
+    </w:p>
+    <w:p>
+      <w:pPr>
+        <w:autoSpaceDE w:val="0"/>
+        <w:autoSpaceDN w:val="0"/>
+        <w:adjustRightInd w:val="0"/>
+        <w:spacing w:after="0" w:line="240" w:lineRule="auto"/>
+        <w:rPr>
+          <w:rFonts w:ascii="Consolas" w:hAnsi="Consolas" w:cs="Consolas"/>
+          <w:sz w:val="24"/>
+          <w:szCs w:val="24"/>
+        </w:rPr>
+      </w:pPr>
+      <w:r>
+        <w:rPr>
+          <w:rFonts w:ascii="Consolas" w:hAnsi="Consolas" w:cs="Consolas"/>
+          <w:color w:val="000000"/>
+          <w:sz w:val="24"/>
+          <w:szCs w:val="24"/>
+        </w:rPr>
+        <w:t xml:space="preserve">  </w:t>
+      </w:r>
+      <w:r>
+        <w:rPr>
+          <w:rFonts w:ascii="Consolas" w:hAnsi="Consolas" w:cs="Consolas"/>
+          <w:color w:val="000000"/>
+          <w:sz w:val="24"/>
+          <w:szCs w:val="24"/>
+        </w:rPr>
+        <w:tab/>
+      </w:r>
+      <w:r>
+        <w:rPr>
+          <w:rFonts w:ascii="Consolas" w:hAnsi="Consolas" w:cs="Consolas"/>
+          <w:color w:val="008080"/>
+          <w:sz w:val="24"/>
+          <w:szCs w:val="24"/>
+        </w:rPr>
+        <w:t>&lt;</w:t>
+      </w:r>
+      <w:proofErr w:type="spellStart"/>
+      <w:proofErr w:type="gramStart"/>
+      <w:r>
+        <w:rPr>
+          <w:rFonts w:ascii="Consolas" w:hAnsi="Consolas" w:cs="Consolas"/>
+          <w:color w:val="3F7F7F"/>
+          <w:sz w:val="24"/>
+          <w:szCs w:val="24"/>
+        </w:rPr>
+        <w:t>init-param</w:t>
+      </w:r>
+      <w:proofErr w:type="spellEnd"/>
+      <w:proofErr w:type="gramEnd"/>
+      <w:r>
+        <w:rPr>
+          <w:rFonts w:ascii="Consolas" w:hAnsi="Consolas" w:cs="Consolas"/>
+          <w:color w:val="008080"/>
+          <w:sz w:val="24"/>
+          <w:szCs w:val="24"/>
+        </w:rPr>
+        <w:t>&gt;</w:t>
+      </w:r>
+    </w:p>
+    <w:p>
+      <w:pPr>
+        <w:autoSpaceDE w:val="0"/>
+        <w:autoSpaceDN w:val="0"/>
+        <w:adjustRightInd w:val="0"/>
+        <w:spacing w:after="0" w:line="240" w:lineRule="auto"/>
+        <w:rPr>
+          <w:rFonts w:ascii="Consolas" w:hAnsi="Consolas" w:cs="Consolas"/>
+          <w:sz w:val="24"/>
+          <w:szCs w:val="24"/>
+        </w:rPr>
+      </w:pPr>
+      <w:r>
+        <w:rPr>
+          <w:rFonts w:ascii="Consolas" w:hAnsi="Consolas" w:cs="Consolas"/>
+          <w:color w:val="000000"/>
+          <w:sz w:val="24"/>
+          <w:szCs w:val="24"/>
+        </w:rPr>
+        <w:t xml:space="preserve">  </w:t>
+      </w:r>
+      <w:r>
+        <w:rPr>
+          <w:rFonts w:ascii="Consolas" w:hAnsi="Consolas" w:cs="Consolas"/>
+          <w:color w:val="000000"/>
+          <w:sz w:val="24"/>
+          <w:szCs w:val="24"/>
+        </w:rPr>
+        <w:tab/>
+      </w:r>
+      <w:r>
+        <w:rPr>
+          <w:rFonts w:ascii="Consolas" w:hAnsi="Consolas" w:cs="Consolas"/>
+          <w:color w:val="000000"/>
+          <w:sz w:val="24"/>
+          <w:szCs w:val="24"/>
+        </w:rPr>
+        <w:tab/>
+      </w:r>
+      <w:r>
+        <w:rPr>
+          <w:rFonts w:ascii="Consolas" w:hAnsi="Consolas" w:cs="Consolas"/>
+          <w:color w:val="008080"/>
+          <w:sz w:val="24"/>
+          <w:szCs w:val="24"/>
+        </w:rPr>
+        <w:t>&lt;</w:t>
+      </w:r>
+      <w:proofErr w:type="spellStart"/>
+      <w:r>
+        <w:rPr>
+          <w:rFonts w:ascii="Consolas" w:hAnsi="Consolas" w:cs="Consolas"/>
+          <w:color w:val="3F7F7F"/>
+          <w:sz w:val="24"/>
+          <w:szCs w:val="24"/>
+        </w:rPr>
+        <w:t>param</w:t>
+      </w:r>
+      <w:proofErr w:type="spellEnd"/>
+      <w:r>
+        <w:rPr>
+          <w:rFonts w:ascii="Consolas" w:hAnsi="Consolas" w:cs="Consolas"/>
+          <w:color w:val="3F7F7F"/>
+          <w:sz w:val="24"/>
+          <w:szCs w:val="24"/>
+        </w:rPr>
+        <w:t>-name</w:t>
+      </w:r>
+      <w:r>
+        <w:rPr>
+          <w:rFonts w:ascii="Consolas" w:hAnsi="Consolas" w:cs="Consolas"/>
+          <w:color w:val="008080"/>
+          <w:sz w:val="24"/>
+          <w:szCs w:val="24"/>
+        </w:rPr>
+        <w:t>&gt;</w:t>
+      </w:r>
+      <w:r>
+        <w:rPr>
+          <w:rFonts w:ascii="Consolas" w:hAnsi="Consolas" w:cs="Consolas"/>
+          <w:color w:val="000000"/>
+          <w:sz w:val="24"/>
+          <w:szCs w:val="24"/>
+        </w:rPr>
+        <w:t>email</w:t>
+      </w:r>
+      <w:r>
+        <w:rPr>
+          <w:rFonts w:ascii="Consolas" w:hAnsi="Consolas" w:cs="Consolas"/>
+          <w:color w:val="008080"/>
+          <w:sz w:val="24"/>
+          <w:szCs w:val="24"/>
+        </w:rPr>
+        <w:t>&lt;/</w:t>
+      </w:r>
+      <w:proofErr w:type="spellStart"/>
+      <w:r>
+        <w:rPr>
+          <w:rFonts w:ascii="Consolas" w:hAnsi="Consolas" w:cs="Consolas"/>
+          <w:color w:val="3F7F7F"/>
+          <w:sz w:val="24"/>
+          <w:szCs w:val="24"/>
+        </w:rPr>
+        <w:t>param</w:t>
+      </w:r>
+      <w:proofErr w:type="spellEnd"/>
+      <w:r>
+        <w:rPr>
+          <w:rFonts w:ascii="Consolas" w:hAnsi="Consolas" w:cs="Consolas"/>
+          <w:color w:val="3F7F7F"/>
+          <w:sz w:val="24"/>
+          <w:szCs w:val="24"/>
+        </w:rPr>
+        <w:t>-name</w:t>
+      </w:r>
+      <w:r>
+        <w:rPr>
+          <w:rFonts w:ascii="Consolas" w:hAnsi="Consolas" w:cs="Consolas"/>
+          <w:color w:val="008080"/>
+          <w:sz w:val="24"/>
+          <w:szCs w:val="24"/>
+        </w:rPr>
+        <w:t>&gt;</w:t>
+      </w:r>
+    </w:p>
+    <w:p>
+      <w:pPr>
+        <w:autoSpaceDE w:val="0"/>
+        <w:autoSpaceDN w:val="0"/>
+        <w:adjustRightInd w:val="0"/>
+        <w:spacing w:after="0" w:line="240" w:lineRule="auto"/>
+        <w:rPr>
+          <w:rFonts w:ascii="Consolas" w:hAnsi="Consolas" w:cs="Consolas"/>
+          <w:sz w:val="24"/>
+          <w:szCs w:val="24"/>
+        </w:rPr>
+      </w:pPr>
+      <w:r>
+        <w:rPr>
+          <w:rFonts w:ascii="Consolas" w:hAnsi="Consolas" w:cs="Consolas"/>
+          <w:color w:val="000000"/>
+          <w:sz w:val="24"/>
+          <w:szCs w:val="24"/>
+        </w:rPr>
+        <w:t xml:space="preserve">  </w:t>
+      </w:r>
+      <w:r>
+        <w:rPr>
+          <w:rFonts w:ascii="Consolas" w:hAnsi="Consolas" w:cs="Consolas"/>
+          <w:color w:val="000000"/>
+          <w:sz w:val="24"/>
+          <w:szCs w:val="24"/>
+        </w:rPr>
+        <w:tab/>
+      </w:r>
+      <w:r>
+        <w:rPr>
+          <w:rFonts w:ascii="Consolas" w:hAnsi="Consolas" w:cs="Consolas"/>
+          <w:color w:val="000000"/>
+          <w:sz w:val="24"/>
+          <w:szCs w:val="24"/>
+        </w:rPr>
+        <w:tab/>
+      </w:r>
+      <w:r>
+        <w:rPr>
+          <w:rFonts w:ascii="Consolas" w:hAnsi="Consolas" w:cs="Consolas"/>
+          <w:color w:val="008080"/>
+          <w:sz w:val="24"/>
+          <w:szCs w:val="24"/>
+        </w:rPr>
+        <w:t>&lt;</w:t>
+      </w:r>
+      <w:proofErr w:type="spellStart"/>
+      <w:r>
+        <w:rPr>
+          <w:rFonts w:ascii="Consolas" w:hAnsi="Consolas" w:cs="Consolas"/>
+          <w:color w:val="3F7F7F"/>
+          <w:sz w:val="24"/>
+          <w:szCs w:val="24"/>
+        </w:rPr>
+        <w:t>param</w:t>
+      </w:r>
+      <w:proofErr w:type="spellEnd"/>
+      <w:r>
+        <w:rPr>
+          <w:rFonts w:ascii="Consolas" w:hAnsi="Consolas" w:cs="Consolas"/>
+          <w:color w:val="3F7F7F"/>
+          <w:sz w:val="24"/>
+          <w:szCs w:val="24"/>
+        </w:rPr>
+        <w:t>-value</w:t>
+      </w:r>
+      <w:r>
+        <w:rPr>
+          <w:rFonts w:ascii="Consolas" w:hAnsi="Consolas" w:cs="Consolas"/>
+          <w:color w:val="008080"/>
+          <w:sz w:val="24"/>
+          <w:szCs w:val="24"/>
+        </w:rPr>
+        <w:t>&gt;</w:t>
+      </w:r>
+      <w:r>
+        <w:rPr>
+          <w:rFonts w:ascii="Consolas" w:hAnsi="Consolas" w:cs="Consolas"/>
+          <w:color w:val="000000"/>
+          <w:sz w:val="24"/>
+          <w:szCs w:val="24"/>
+          <w:u w:val="single"/>
+        </w:rPr>
+        <w:t>xyz@gmail.com</w:t>
+      </w:r>
+      <w:r>
+        <w:rPr>
+          <w:rFonts w:ascii="Consolas" w:hAnsi="Consolas" w:cs="Consolas"/>
+          <w:color w:val="008080"/>
+          <w:sz w:val="24"/>
+          <w:szCs w:val="24"/>
+        </w:rPr>
+        <w:t>&lt;/</w:t>
+      </w:r>
+      <w:proofErr w:type="spellStart"/>
+      <w:r>
+        <w:rPr>
+          <w:rFonts w:ascii="Consolas" w:hAnsi="Consolas" w:cs="Consolas"/>
+          <w:color w:val="3F7F7F"/>
+          <w:sz w:val="24"/>
+          <w:szCs w:val="24"/>
+        </w:rPr>
+        <w:t>param</w:t>
+      </w:r>
+      <w:proofErr w:type="spellEnd"/>
+      <w:r>
+        <w:rPr>
+          <w:rFonts w:ascii="Consolas" w:hAnsi="Consolas" w:cs="Consolas"/>
+          <w:color w:val="3F7F7F"/>
+          <w:sz w:val="24"/>
+          <w:szCs w:val="24"/>
+        </w:rPr>
+        <w:t>-value</w:t>
+      </w:r>
+      <w:r>
+        <w:rPr>
+          <w:rFonts w:ascii="Consolas" w:hAnsi="Consolas" w:cs="Consolas"/>
+          <w:color w:val="008080"/>
+          <w:sz w:val="24"/>
+          <w:szCs w:val="24"/>
+        </w:rPr>
+        <w:t>&gt;</w:t>
+      </w:r>
+    </w:p>
+    <w:p>
+      <w:pPr>
+        <w:autoSpaceDE w:val="0"/>
+        <w:autoSpaceDN w:val="0"/>
+        <w:adjustRightInd w:val="0"/>
+        <w:spacing w:after="0" w:line="240" w:lineRule="auto"/>
+        <w:rPr>
+          <w:rFonts w:ascii="Consolas" w:hAnsi="Consolas" w:cs="Consolas"/>
+          <w:sz w:val="24"/>
+          <w:szCs w:val="24"/>
+        </w:rPr>
+      </w:pPr>
+      <w:r>
+        <w:rPr>
+          <w:rFonts w:ascii="Consolas" w:hAnsi="Consolas" w:cs="Consolas"/>
+          <w:color w:val="000000"/>
+          <w:sz w:val="24"/>
+          <w:szCs w:val="24"/>
+        </w:rPr>
+        <w:t xml:space="preserve">  </w:t>
+      </w:r>
+      <w:r>
+        <w:rPr>
+          <w:rFonts w:ascii="Consolas" w:hAnsi="Consolas" w:cs="Consolas"/>
+          <w:color w:val="000000"/>
+          <w:sz w:val="24"/>
+          <w:szCs w:val="24"/>
+        </w:rPr>
+        <w:tab/>
+      </w:r>
+      <w:r>
+        <w:rPr>
+          <w:rFonts w:ascii="Consolas" w:hAnsi="Consolas" w:cs="Consolas"/>
+          <w:color w:val="008080"/>
+          <w:sz w:val="24"/>
+          <w:szCs w:val="24"/>
+        </w:rPr>
+        <w:t>&lt;/</w:t>
+      </w:r>
+      <w:proofErr w:type="spellStart"/>
+      <w:r>
+        <w:rPr>
+          <w:rFonts w:ascii="Consolas" w:hAnsi="Consolas" w:cs="Consolas"/>
+          <w:color w:val="3F7F7F"/>
+          <w:sz w:val="24"/>
+          <w:szCs w:val="24"/>
+        </w:rPr>
+        <w:t>init-param</w:t>
+      </w:r>
+      <w:proofErr w:type="spellEnd"/>
+      <w:r>
+        <w:rPr>
+          <w:rFonts w:ascii="Consolas" w:hAnsi="Consolas" w:cs="Consolas"/>
+          <w:color w:val="008080"/>
+          <w:sz w:val="24"/>
+          <w:szCs w:val="24"/>
+        </w:rPr>
+        <w:t>&gt;</w:t>
+      </w:r>
+    </w:p>
+    <w:p>
+      <w:pPr>
+        <w:autoSpaceDE w:val="0"/>
+        <w:autoSpaceDN w:val="0"/>
+        <w:adjustRightInd w:val="0"/>
+        <w:spacing w:after="0" w:line="240" w:lineRule="auto"/>
+        <w:rPr>
+          <w:rFonts w:ascii="Consolas" w:hAnsi="Consolas" w:cs="Consolas"/>
+          <w:sz w:val="24"/>
+          <w:szCs w:val="24"/>
+        </w:rPr>
+      </w:pPr>
+      <w:r>
+        <w:rPr>
+          <w:rFonts w:ascii="Consolas" w:hAnsi="Consolas" w:cs="Consolas"/>
+          <w:color w:val="000000"/>
+          <w:sz w:val="24"/>
+          <w:szCs w:val="24"/>
+        </w:rPr>
+        <w:t xml:space="preserve">  </w:t>
+      </w:r>
+      <w:r>
+        <w:rPr>
+          <w:rFonts w:ascii="Consolas" w:hAnsi="Consolas" w:cs="Consolas"/>
+          <w:color w:val="008080"/>
+          <w:sz w:val="24"/>
+          <w:szCs w:val="24"/>
+        </w:rPr>
+        <w:t>&lt;/</w:t>
+      </w:r>
+      <w:r>
+        <w:rPr>
+          <w:rFonts w:ascii="Consolas" w:hAnsi="Consolas" w:cs="Consolas"/>
+          <w:color w:val="3F7F7F"/>
+          <w:sz w:val="24"/>
+          <w:szCs w:val="24"/>
+        </w:rPr>
+        <w:t>servlet</w:t>
+      </w:r>
+      <w:r>
+        <w:rPr>
+          <w:rFonts w:ascii="Consolas" w:hAnsi="Consolas" w:cs="Consolas"/>
+          <w:color w:val="008080"/>
+          <w:sz w:val="24"/>
+          <w:szCs w:val="24"/>
+        </w:rPr>
+        <w:t>&gt;</w:t>
+      </w:r>
+    </w:p>
+    <w:p>
+      <w:pPr>
+        <w:autoSpaceDE w:val="0"/>
+        <w:autoSpaceDN w:val="0"/>
+        <w:adjustRightInd w:val="0"/>
+        <w:spacing w:after="0" w:line="240" w:lineRule="auto"/>
+        <w:rPr>
+          <w:rFonts w:ascii="Consolas" w:hAnsi="Consolas" w:cs="Consolas"/>
+          <w:sz w:val="24"/>
+          <w:szCs w:val="24"/>
+        </w:rPr>
+      </w:pPr>
+      <w:r>
+        <w:rPr>
+          <w:rFonts w:ascii="Consolas" w:hAnsi="Consolas" w:cs="Consolas"/>
+          <w:color w:val="000000"/>
+          <w:sz w:val="24"/>
+          <w:szCs w:val="24"/>
+        </w:rPr>
+        <w:t xml:space="preserve">  </w:t>
+      </w:r>
+      <w:r>
+        <w:rPr>
+          <w:rFonts w:ascii="Consolas" w:hAnsi="Consolas" w:cs="Consolas"/>
+          <w:color w:val="008080"/>
+          <w:sz w:val="24"/>
+          <w:szCs w:val="24"/>
+        </w:rPr>
+        <w:t>&lt;</w:t>
+      </w:r>
+      <w:proofErr w:type="gramStart"/>
+      <w:r>
+        <w:rPr>
+          <w:rFonts w:ascii="Consolas" w:hAnsi="Consolas" w:cs="Consolas"/>
+          <w:color w:val="3F7F7F"/>
+          <w:sz w:val="24"/>
+          <w:szCs w:val="24"/>
+        </w:rPr>
+        <w:t>servlet-mapping</w:t>
+      </w:r>
+      <w:proofErr w:type="gramEnd"/>
+      <w:r>
+        <w:rPr>
+          <w:rFonts w:ascii="Consolas" w:hAnsi="Consolas" w:cs="Consolas"/>
+          <w:color w:val="008080"/>
+          <w:sz w:val="24"/>
+          <w:szCs w:val="24"/>
+        </w:rPr>
+        <w:t>&gt;</w:t>
+      </w:r>
+    </w:p>
+    <w:p>
+      <w:pPr>
+        <w:autoSpaceDE w:val="0"/>
+        <w:autoSpaceDN w:val="0"/>
+        <w:adjustRightInd w:val="0"/>
+        <w:spacing w:after="0" w:line="240" w:lineRule="auto"/>
+        <w:rPr>
+          <w:rFonts w:ascii="Consolas" w:hAnsi="Consolas" w:cs="Consolas"/>
+          <w:sz w:val="24"/>
+          <w:szCs w:val="24"/>
+        </w:rPr>
+      </w:pPr>
+      <w:r>
+        <w:rPr>
+          <w:rFonts w:ascii="Consolas" w:hAnsi="Consolas" w:cs="Consolas"/>
+          <w:color w:val="000000"/>
+          <w:sz w:val="24"/>
+          <w:szCs w:val="24"/>
+        </w:rPr>
+        <w:t xml:space="preserve">  </w:t>
+      </w:r>
+      <w:r>
+        <w:rPr>
+          <w:rFonts w:ascii="Consolas" w:hAnsi="Consolas" w:cs="Consolas"/>
+          <w:color w:val="000000"/>
+          <w:sz w:val="24"/>
+          <w:szCs w:val="24"/>
+        </w:rPr>
+        <w:tab/>
+      </w:r>
+      <w:r>
+        <w:rPr>
+          <w:rFonts w:ascii="Consolas" w:hAnsi="Consolas" w:cs="Consolas"/>
+          <w:color w:val="008080"/>
+          <w:sz w:val="24"/>
+          <w:szCs w:val="24"/>
+        </w:rPr>
+        <w:t>&lt;</w:t>
+      </w:r>
+      <w:r>
+        <w:rPr>
+          <w:rFonts w:ascii="Consolas" w:hAnsi="Consolas" w:cs="Consolas"/>
+          <w:color w:val="3F7F7F"/>
+          <w:sz w:val="24"/>
+          <w:szCs w:val="24"/>
+        </w:rPr>
+        <w:t>servlet-name</w:t>
+      </w:r>
+      <w:r>
+        <w:rPr>
+          <w:rFonts w:ascii="Consolas" w:hAnsi="Consolas" w:cs="Consolas"/>
+          <w:color w:val="008080"/>
+          <w:sz w:val="24"/>
+          <w:szCs w:val="24"/>
+        </w:rPr>
+        <w:t>&gt;</w:t>
+      </w:r>
+      <w:proofErr w:type="spellStart"/>
+      <w:r>
+        <w:rPr>
+          <w:rFonts w:ascii="Consolas" w:hAnsi="Consolas" w:cs="Consolas"/>
+          <w:color w:val="000000"/>
+          <w:sz w:val="24"/>
+          <w:szCs w:val="24"/>
+        </w:rPr>
+        <w:t>BeerAdviser</w:t>
+      </w:r>
+      <w:proofErr w:type="spellEnd"/>
+      <w:r>
+        <w:rPr>
+          <w:rFonts w:ascii="Consolas" w:hAnsi="Consolas" w:cs="Consolas"/>
+          <w:color w:val="008080"/>
+          <w:sz w:val="24"/>
+          <w:szCs w:val="24"/>
+        </w:rPr>
+        <w:t>&lt;/</w:t>
+      </w:r>
+      <w:r>
+        <w:rPr>
+          <w:rFonts w:ascii="Consolas" w:hAnsi="Consolas" w:cs="Consolas"/>
+          <w:color w:val="3F7F7F"/>
+          <w:sz w:val="24"/>
+          <w:szCs w:val="24"/>
+        </w:rPr>
+        <w:t>servlet-name</w:t>
+      </w:r>
+      <w:r>
+        <w:rPr>
+          <w:rFonts w:ascii="Consolas" w:hAnsi="Consolas" w:cs="Consolas"/>
+          <w:color w:val="008080"/>
+          <w:sz w:val="24"/>
+          <w:szCs w:val="24"/>
+        </w:rPr>
+        <w:t>&gt;</w:t>
+      </w:r>
+    </w:p>
+    <w:p>
+      <w:pPr>
+        <w:autoSpaceDE w:val="0"/>
+        <w:autoSpaceDN w:val="0"/>
+        <w:adjustRightInd w:val="0"/>
+        <w:spacing w:after="0" w:line="240" w:lineRule="auto"/>
+        <w:rPr>
+          <w:rFonts w:ascii="Consolas" w:hAnsi="Consolas" w:cs="Consolas"/>
+          <w:sz w:val="24"/>
+          <w:szCs w:val="24"/>
+        </w:rPr>
+      </w:pPr>
+      <w:r>
+        <w:rPr>
+          <w:rFonts w:ascii="Consolas" w:hAnsi="Consolas" w:cs="Consolas"/>
+          <w:color w:val="000000"/>
+          <w:sz w:val="24"/>
+          <w:szCs w:val="24"/>
+        </w:rPr>
+        <w:t xml:space="preserve">  </w:t>
+      </w:r>
+      <w:r>
+        <w:rPr>
+          <w:rFonts w:ascii="Consolas" w:hAnsi="Consolas" w:cs="Consolas"/>
+          <w:color w:val="000000"/>
+          <w:sz w:val="24"/>
+          <w:szCs w:val="24"/>
+        </w:rPr>
+        <w:tab/>
+      </w:r>
+      <w:r>
+        <w:rPr>
+          <w:rFonts w:ascii="Consolas" w:hAnsi="Consolas" w:cs="Consolas"/>
+          <w:color w:val="008080"/>
+          <w:sz w:val="24"/>
+          <w:szCs w:val="24"/>
+        </w:rPr>
+        <w:t>&lt;</w:t>
+      </w:r>
+      <w:proofErr w:type="spellStart"/>
+      <w:r>
+        <w:rPr>
+          <w:rFonts w:ascii="Consolas" w:hAnsi="Consolas" w:cs="Consolas"/>
+          <w:color w:val="3F7F7F"/>
+          <w:sz w:val="24"/>
+          <w:szCs w:val="24"/>
+        </w:rPr>
+        <w:t>url</w:t>
+      </w:r>
+      <w:proofErr w:type="spellEnd"/>
+      <w:r>
+        <w:rPr>
+          <w:rFonts w:ascii="Consolas" w:hAnsi="Consolas" w:cs="Consolas"/>
+          <w:color w:val="3F7F7F"/>
+          <w:sz w:val="24"/>
+          <w:szCs w:val="24"/>
+        </w:rPr>
+        <w:t>-pattern</w:t>
+      </w:r>
+      <w:r>
+        <w:rPr>
+          <w:rFonts w:ascii="Consolas" w:hAnsi="Consolas" w:cs="Consolas"/>
+          <w:color w:val="008080"/>
+          <w:sz w:val="24"/>
+          <w:szCs w:val="24"/>
+        </w:rPr>
+        <w:t>&gt;</w:t>
+      </w:r>
+      <w:r>
+        <w:rPr>
+          <w:rFonts w:ascii="Consolas" w:hAnsi="Consolas" w:cs="Consolas"/>
+          <w:color w:val="000000"/>
+          <w:sz w:val="24"/>
+          <w:szCs w:val="24"/>
+        </w:rPr>
+        <w:t>/</w:t>
+      </w:r>
+      <w:proofErr w:type="spellStart"/>
+      <w:r>
+        <w:rPr>
+          <w:rFonts w:ascii="Consolas" w:hAnsi="Consolas" w:cs="Consolas"/>
+          <w:color w:val="000000"/>
+          <w:sz w:val="24"/>
+          <w:szCs w:val="24"/>
+        </w:rPr>
+        <w:t>BeerAdviser</w:t>
+      </w:r>
+      <w:proofErr w:type="spellEnd"/>
+      <w:r>
+        <w:rPr>
+          <w:rFonts w:ascii="Consolas" w:hAnsi="Consolas" w:cs="Consolas"/>
+          <w:color w:val="008080"/>
+          <w:sz w:val="24"/>
+          <w:szCs w:val="24"/>
+        </w:rPr>
+        <w:t>&lt;/</w:t>
+      </w:r>
+      <w:proofErr w:type="spellStart"/>
+      <w:r>
+        <w:rPr>
+          <w:rFonts w:ascii="Consolas" w:hAnsi="Consolas" w:cs="Consolas"/>
+          <w:color w:val="3F7F7F"/>
+          <w:sz w:val="24"/>
+          <w:szCs w:val="24"/>
+        </w:rPr>
+        <w:t>url</w:t>
+      </w:r>
+      <w:proofErr w:type="spellEnd"/>
+      <w:r>
+        <w:rPr>
+          <w:rFonts w:ascii="Consolas" w:hAnsi="Consolas" w:cs="Consolas"/>
+          <w:color w:val="3F7F7F"/>
+          <w:sz w:val="24"/>
+          <w:szCs w:val="24"/>
+        </w:rPr>
+        <w:t>-pattern</w:t>
+      </w:r>
+      <w:r>
+        <w:rPr>
+          <w:rFonts w:ascii="Consolas" w:hAnsi="Consolas" w:cs="Consolas"/>
+          <w:color w:val="008080"/>
+          <w:sz w:val="24"/>
+          <w:szCs w:val="24"/>
+        </w:rPr>
+        <w:t>&gt;</w:t>
+      </w:r>
+    </w:p>
+    <w:p>
+      <w:pPr>
+        <w:autoSpaceDE w:val="0"/>
+        <w:autoSpaceDN w:val="0"/>
+        <w:adjustRightInd w:val="0"/>
+        <w:spacing w:after="0" w:line="240" w:lineRule="auto"/>
+        <w:rPr>
+          <w:rFonts w:ascii="Consolas" w:hAnsi="Consolas" w:cs="Consolas"/>
+          <w:sz w:val="24"/>
+          <w:szCs w:val="24"/>
+        </w:rPr>
+      </w:pPr>
+      <w:r>
+        <w:rPr>
+          <w:rFonts w:ascii="Consolas" w:hAnsi="Consolas" w:cs="Consolas"/>
+          <w:color w:val="000000"/>
+          <w:sz w:val="24"/>
+          <w:szCs w:val="24"/>
+        </w:rPr>
+        <w:t xml:space="preserve">  </w:t>
+      </w:r>
+      <w:r>
+        <w:rPr>
+          <w:rFonts w:ascii="Consolas" w:hAnsi="Consolas" w:cs="Consolas"/>
+          <w:color w:val="008080"/>
+          <w:sz w:val="24"/>
+          <w:szCs w:val="24"/>
+        </w:rPr>
+        <w:t>&lt;/</w:t>
+      </w:r>
+      <w:r>
+        <w:rPr>
+          <w:rFonts w:ascii="Consolas" w:hAnsi="Consolas" w:cs="Consolas"/>
+          <w:color w:val="3F7F7F"/>
+          <w:sz w:val="24"/>
+          <w:szCs w:val="24"/>
+        </w:rPr>
+        <w:t>servlet-mapping</w:t>
+      </w:r>
+      <w:r>
+        <w:rPr>
+          <w:rFonts w:ascii="Consolas" w:hAnsi="Consolas" w:cs="Consolas"/>
+          <w:color w:val="008080"/>
+          <w:sz w:val="24"/>
+          <w:szCs w:val="24"/>
+        </w:rPr>
+        <w:t>&gt;</w:t>
+      </w:r>
+    </w:p>
+    <w:p>
+      <w:pPr>
+        <w:autoSpaceDE w:val="0"/>
+        <w:autoSpaceDN w:val="0"/>
+        <w:adjustRightInd w:val="0"/>
+        <w:spacing w:after="0" w:line="240" w:lineRule="auto"/>
+        <w:rPr>
+          <w:rFonts w:ascii="Consolas" w:hAnsi="Consolas" w:cs="Consolas"/>
+          <w:sz w:val="24"/>
+          <w:szCs w:val="24"/>
+        </w:rPr>
+      </w:pPr>
+      <w:r>
+        <w:rPr>
+          <w:rFonts w:ascii="Consolas" w:hAnsi="Consolas" w:cs="Consolas"/>
+          <w:color w:val="008080"/>
+          <w:sz w:val="24"/>
+          <w:szCs w:val="24"/>
+        </w:rPr>
+        <w:t>&lt;/</w:t>
+      </w:r>
+      <w:r>
+        <w:rPr>
+          <w:rFonts w:ascii="Consolas" w:hAnsi="Consolas" w:cs="Consolas"/>
+          <w:color w:val="3F7F7F"/>
+          <w:sz w:val="24"/>
+          <w:szCs w:val="24"/>
+        </w:rPr>
+        <w:t>web-app</w:t>
+      </w:r>
+      <w:r>
+        <w:rPr>
+          <w:rFonts w:ascii="Consolas" w:hAnsi="Consolas" w:cs="Consolas"/>
+          <w:color w:val="008080"/>
+          <w:sz w:val="24"/>
+          <w:szCs w:val="24"/>
+        </w:rPr>
+        <w:t>&gt;</w:t>
+      </w:r>
+    </w:p>
+    <w:p>
+      <w:pPr>
+        <w:ind w:hanging="90"/>
+      </w:pPr>
     </w:p>
     <w:sectPr>
       <w:pgSz w:w="12240" w:h="15840"/>
